--- a/report.docx
+++ b/report.docx
@@ -25,7 +25,7 @@
             <mc:AlternateContent>
               <mc:Choice Requires="wps">
                 <w:drawing>
-                  <wp:anchor distT="0" distB="0" distL="114300" distR="114300" simplePos="0" relativeHeight="251651584" behindDoc="0" locked="0" layoutInCell="1" hidden="1" allowOverlap="1" wp14:anchorId="7AE3435E" wp14:editId="7B9C6F4C">
+                  <wp:anchor distT="0" distB="0" distL="114300" distR="114300" simplePos="0" relativeHeight="251651584" behindDoc="0" locked="0" layoutInCell="1" hidden="1" allowOverlap="1" wp14:anchorId="6940E195" wp14:editId="791B099C">
                     <wp:simplePos x="0" y="0"/>
                     <wp:positionH relativeFrom="column">
                       <wp:posOffset>0</wp:posOffset>
@@ -107,7 +107,7 @@
                   </wp:anchor>
                 </w:drawing>
               </mc:Choice>
-              <mc:Fallback xmlns:wpsCustomData="http://www.wps.cn/officeDocument/2013/wpsCustomData" xmlns:w15="http://schemas.microsoft.com/office/word/2012/wordml">
+              <mc:Fallback xmlns:w15="http://schemas.microsoft.com/office/word/2012/wordml" xmlns:wpsCustomData="http://www.wps.cn/officeDocument/2013/wpsCustomData">
                 <w:pict>
                   <v:shape id="_x0000_s1026" o:spid="_x0000_s1026" o:spt="100" style="position:absolute;left:0pt;margin-left:0pt;margin-top:0pt;height:50pt;width:50pt;visibility:hidden;z-index:251658240;mso-width-relative:page;mso-height-relative:page;" fillcolor="#FFFFFF" filled="t" stroked="t" coordsize="51407,142" o:gfxdata="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" path="m0,71l0,71,51407,71e">
                     <v:path o:connectlocs="0,317500;0,317500;635000,317500" o:connectangles="0,0,0"/>
@@ -127,7 +127,7 @@
             <mc:AlternateContent>
               <mc:Choice Requires="wps">
                 <w:drawing>
-                  <wp:anchor distT="0" distB="0" distL="114300" distR="114300" simplePos="0" relativeHeight="251652608" behindDoc="0" locked="0" layoutInCell="1" hidden="1" allowOverlap="1" wp14:anchorId="3B66A415" wp14:editId="6BB17BA3">
+                  <wp:anchor distT="0" distB="0" distL="114300" distR="114300" simplePos="0" relativeHeight="251652608" behindDoc="0" locked="0" layoutInCell="1" hidden="1" allowOverlap="1" wp14:anchorId="1D4CA8E0" wp14:editId="20F74EF3">
                     <wp:simplePos x="0" y="0"/>
                     <wp:positionH relativeFrom="column">
                       <wp:posOffset>0</wp:posOffset>
@@ -209,7 +209,7 @@
                   </wp:anchor>
                 </w:drawing>
               </mc:Choice>
-              <mc:Fallback xmlns:wpsCustomData="http://www.wps.cn/officeDocument/2013/wpsCustomData" xmlns:w15="http://schemas.microsoft.com/office/word/2012/wordml">
+              <mc:Fallback xmlns:w15="http://schemas.microsoft.com/office/word/2012/wordml" xmlns:wpsCustomData="http://www.wps.cn/officeDocument/2013/wpsCustomData">
                 <w:pict>
                   <v:shape id="_x0000_s1026" o:spid="_x0000_s1026" o:spt="100" style="position:absolute;left:0pt;margin-left:0pt;margin-top:0pt;height:50pt;width:50pt;visibility:hidden;z-index:251658240;mso-width-relative:page;mso-height-relative:page;" fillcolor="#FFFFFF" filled="t" stroked="t" coordsize="51407,142" o:gfxdata="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" path="m0,71l0,71,51407,71e">
                     <v:path o:connectlocs="0,317500;0,317500;635000,317500" o:connectangles="0,0,0"/>
@@ -302,7 +302,7 @@
             <mc:AlternateContent>
               <mc:Choice Requires="wps">
                 <w:drawing>
-                  <wp:anchor distT="0" distB="0" distL="114300" distR="114300" simplePos="0" relativeHeight="251654656" behindDoc="0" locked="0" layoutInCell="1" allowOverlap="1" wp14:anchorId="12E11D65" wp14:editId="613164DC">
+                  <wp:anchor distT="0" distB="0" distL="114300" distR="114300" simplePos="0" relativeHeight="251654656" behindDoc="0" locked="0" layoutInCell="1" allowOverlap="1" wp14:anchorId="4A9C953F" wp14:editId="74166AF9">
                     <wp:simplePos x="0" y="0"/>
                     <wp:positionH relativeFrom="column">
                       <wp:posOffset>-4445</wp:posOffset>
@@ -349,7 +349,7 @@
                   </wp:anchor>
                 </w:drawing>
               </mc:Choice>
-              <mc:Fallback xmlns:wpsCustomData="http://www.wps.cn/officeDocument/2013/wpsCustomData" xmlns:w15="http://schemas.microsoft.com/office/word/2012/wordml">
+              <mc:Fallback xmlns:w15="http://schemas.microsoft.com/office/word/2012/wordml" xmlns:wpsCustomData="http://www.wps.cn/officeDocument/2013/wpsCustomData">
                 <w:pict>
                   <v:line id="_x0000_s1026" o:spid="_x0000_s1026" o:spt="20" style="position:absolute;left:0pt;flip:y;margin-left:-0.35pt;margin-top:18pt;height:0.75pt;width:527.25pt;z-index:251660288;mso-width-relative:page;mso-height-relative:page;" filled="f" stroked="t" coordsize="21600,21600" o:gfxdata="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">
                     <v:fill on="f" focussize="0,0"/>
@@ -381,7 +381,7 @@
             <mc:AlternateContent>
               <mc:Choice Requires="wps">
                 <w:drawing>
-                  <wp:anchor distT="0" distB="0" distL="114300" distR="114300" simplePos="0" relativeHeight="251656704" behindDoc="0" locked="0" layoutInCell="1" allowOverlap="1" wp14:anchorId="3EF73C77" wp14:editId="2DD77454">
+                  <wp:anchor distT="0" distB="0" distL="114300" distR="114300" simplePos="0" relativeHeight="251656704" behindDoc="0" locked="0" layoutInCell="1" allowOverlap="1" wp14:anchorId="1B12D18A" wp14:editId="3BFD5102">
                     <wp:simplePos x="0" y="0"/>
                     <wp:positionH relativeFrom="column">
                       <wp:posOffset>767715</wp:posOffset>
@@ -684,7 +684,436 @@
             <mc:AlternateContent>
               <mc:Choice Requires="wps">
                 <w:drawing>
-                  <wp:anchor distT="0" distB="0" distL="114300" distR="114300" simplePos="0" relativeHeight="251660800" behindDoc="0" locked="0" layoutInCell="1" allowOverlap="1" wp14:anchorId="7F6839AD" wp14:editId="5C7990AA">
+                  <wp:anchor distT="0" distB="0" distL="114300" distR="114300" simplePos="0" relativeHeight="251661824" behindDoc="0" locked="0" layoutInCell="1" allowOverlap="1" wp14:anchorId="6376D089" wp14:editId="602AFB6C">
+                    <wp:simplePos x="0" y="0"/>
+                    <wp:positionH relativeFrom="column">
+                      <wp:posOffset>-3810</wp:posOffset>
+                    </wp:positionH>
+                    <wp:positionV relativeFrom="paragraph">
+                      <wp:posOffset>3288665</wp:posOffset>
+                    </wp:positionV>
+                    <wp:extent cx="2733675" cy="742950"/>
+                    <wp:effectExtent l="0" t="0" r="9525" b="0"/>
+                    <wp:wrapNone/>
+                    <wp:docPr id="30" name="文本框 2"/>
+                    <wp:cNvGraphicFramePr>
+                      <a:graphicFrameLocks xmlns:a="http://schemas.openxmlformats.org/drawingml/2006/main"/>
+                    </wp:cNvGraphicFramePr>
+                    <a:graphic xmlns:a="http://schemas.openxmlformats.org/drawingml/2006/main">
+                      <a:graphicData uri="http://schemas.microsoft.com/office/word/2010/wordprocessingShape">
+                        <wps:wsp>
+                          <wps:cNvSpPr txBox="1">
+                            <a:spLocks noChangeArrowheads="1"/>
+                          </wps:cNvSpPr>
+                          <wps:spPr bwMode="auto">
+                            <a:xfrm>
+                              <a:off x="0" y="0"/>
+                              <a:ext cx="2733675" cy="742950"/>
+                            </a:xfrm>
+                            <a:prstGeom prst="rect">
+                              <a:avLst/>
+                            </a:prstGeom>
+                            <a:solidFill>
+                              <a:srgbClr val="FFFFFF"/>
+                            </a:solidFill>
+                            <a:ln w="9525">
+                              <a:noFill/>
+                              <a:miter lim="800000"/>
+                            </a:ln>
+                          </wps:spPr>
+                          <wps:txbx>
+                            <w:txbxContent>
+                              <w:p>
+                                <w:pPr>
+                                  <w:spacing w:line="382" w:lineRule="exact"/>
+                                </w:pPr>
+                                <w:r>
+                                  <w:rPr>
+                                    <w:rFonts w:asciiTheme="majorHAnsi" w:hAnsiTheme="majorHAnsi" w:cs="MS Shell Dlg"/>
+                                    <w:color w:val="000000"/>
+                                    <w:spacing w:val="-1"/>
+                                    <w:w w:val="98"/>
+                                    <w:sz w:val="23"/>
+                                  </w:rPr>
+                                  <w:t>Student ID</w:t>
+                                </w:r>
+                                <w:r>
+                                  <w:rPr>
+                                    <w:rFonts w:asciiTheme="majorHAnsi" w:hAnsiTheme="majorHAnsi" w:cs="MS Shell Dlg" w:hint="eastAsia"/>
+                                    <w:color w:val="000000"/>
+                                    <w:spacing w:val="-1"/>
+                                    <w:w w:val="98"/>
+                                    <w:sz w:val="23"/>
+                                  </w:rPr>
+                                  <w:t>：</w:t>
+                                </w:r>
+                                <w:r>
+                                  <w:rPr>
+                                    <w:rFonts w:asciiTheme="majorHAnsi" w:hAnsiTheme="majorHAnsi" w:cs="MS Shell Dlg"/>
+                                    <w:color w:val="000000"/>
+                                    <w:spacing w:val="-1"/>
+                                    <w:w w:val="98"/>
+                                    <w:sz w:val="23"/>
+                                  </w:rPr>
+                                  <w:t>201722800013 and 201722800</w:t>
+                                </w:r>
+                                <w:r>
+                                  <w:rPr>
+                                    <w:rFonts w:ascii="MS Shell Dlg" w:hAnsi="MS Shell Dlg" w:cs="MS Shell Dlg"/>
+                                    <w:color w:val="000000"/>
+                                    <w:w w:val="98"/>
+                                    <w:sz w:val="23"/>
+                                  </w:rPr>
+                                  <w:t>070</w:t>
+                                </w:r>
+                                <w:r>
+                                  <w:rPr>
+                                    <w:rFonts w:ascii="MS Shell Dlg" w:hAnsi="MS Shell Dlg" w:cs="MS Shell Dlg"/>
+                                    <w:color w:val="000000"/>
+                                    <w:w w:val="98"/>
+                                    <w:sz w:val="23"/>
+                                  </w:rPr>
+                                  <w:t xml:space="preserve"> and 201722800094</w:t>
+                                </w:r>
+                              </w:p>
+                              <w:p>
+                                <w:pPr>
+                                  <w:jc w:val="center"/>
+                                  <w:rPr>
+                                    <w:rFonts w:asciiTheme="majorHAnsi" w:hAnsiTheme="majorHAnsi"/>
+                                    <w:lang w:eastAsia="zh-CN"/>
+                                  </w:rPr>
+                                </w:pPr>
+                              </w:p>
+                            </w:txbxContent>
+                          </wps:txbx>
+                          <wps:bodyPr rot="0" vert="horz" wrap="square" lIns="91440" tIns="45720" rIns="91440" bIns="45720" anchor="t" anchorCtr="0">
+                            <a:noAutofit/>
+                          </wps:bodyPr>
+                        </wps:wsp>
+                      </a:graphicData>
+                    </a:graphic>
+                    <wp14:sizeRelH relativeFrom="margin">
+                      <wp14:pctWidth>0</wp14:pctWidth>
+                    </wp14:sizeRelH>
+                    <wp14:sizeRelV relativeFrom="margin">
+                      <wp14:pctHeight>0</wp14:pctHeight>
+                    </wp14:sizeRelV>
+                  </wp:anchor>
+                </w:drawing>
+              </mc:Choice>
+              <mc:Fallback>
+                <w:pict>
+                  <v:shapetype id="_x0000_t202" coordsize="21600,21600" o:spt="202" path="m,l,21600r21600,l21600,xe">
+                    <v:stroke joinstyle="miter"/>
+                    <v:path gradientshapeok="t" o:connecttype="rect"/>
+                  </v:shapetype>
+                  <v:shape id="_x0000_s1027" type="#_x0000_t202" style="position:absolute;margin-left:-.3pt;margin-top:258.95pt;width:215.25pt;height:58.5pt;z-index:251661824;visibility:visible;mso-wrap-style:square;mso-width-percent:0;mso-height-percent:0;mso-wrap-distance-left:9pt;mso-wrap-distance-top:0;mso-wrap-distance-right:9pt;mso-wrap-distance-bottom:0;mso-position-horizontal:absolute;mso-position-horizontal-relative:text;mso-position-vertical:absolute;mso-position-vertical-relative:text;mso-width-percent:0;mso-height-percent:0;mso-width-relative:margin;mso-height-relative:margin;v-text-anchor:top" o:gfxdata="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" stroked="f">
+                    <v:textbox>
+                      <w:txbxContent>
+                        <w:p>
+                          <w:pPr>
+                            <w:spacing w:line="382" w:lineRule="exact"/>
+                          </w:pPr>
+                          <w:r>
+                            <w:rPr>
+                              <w:rFonts w:asciiTheme="majorHAnsi" w:hAnsiTheme="majorHAnsi" w:cs="MS Shell Dlg"/>
+                              <w:color w:val="000000"/>
+                              <w:spacing w:val="-1"/>
+                              <w:w w:val="98"/>
+                              <w:sz w:val="23"/>
+                            </w:rPr>
+                            <w:t>Student ID</w:t>
+                          </w:r>
+                          <w:r>
+                            <w:rPr>
+                              <w:rFonts w:asciiTheme="majorHAnsi" w:hAnsiTheme="majorHAnsi" w:cs="MS Shell Dlg" w:hint="eastAsia"/>
+                              <w:color w:val="000000"/>
+                              <w:spacing w:val="-1"/>
+                              <w:w w:val="98"/>
+                              <w:sz w:val="23"/>
+                            </w:rPr>
+                            <w:t>：</w:t>
+                          </w:r>
+                          <w:r>
+                            <w:rPr>
+                              <w:rFonts w:asciiTheme="majorHAnsi" w:hAnsiTheme="majorHAnsi" w:cs="MS Shell Dlg"/>
+                              <w:color w:val="000000"/>
+                              <w:spacing w:val="-1"/>
+                              <w:w w:val="98"/>
+                              <w:sz w:val="23"/>
+                            </w:rPr>
+                            <w:t>201722800013 and 201722800</w:t>
+                          </w:r>
+                          <w:r>
+                            <w:rPr>
+                              <w:rFonts w:ascii="MS Shell Dlg" w:hAnsi="MS Shell Dlg" w:cs="MS Shell Dlg"/>
+                              <w:color w:val="000000"/>
+                              <w:w w:val="98"/>
+                              <w:sz w:val="23"/>
+                            </w:rPr>
+                            <w:t>070</w:t>
+                          </w:r>
+                          <w:r>
+                            <w:rPr>
+                              <w:rFonts w:ascii="MS Shell Dlg" w:hAnsi="MS Shell Dlg" w:cs="MS Shell Dlg"/>
+                              <w:color w:val="000000"/>
+                              <w:w w:val="98"/>
+                              <w:sz w:val="23"/>
+                            </w:rPr>
+                            <w:t xml:space="preserve"> and 201722800094</w:t>
+                          </w:r>
+                        </w:p>
+                        <w:p>
+                          <w:pPr>
+                            <w:jc w:val="center"/>
+                            <w:rPr>
+                              <w:rFonts w:asciiTheme="majorHAnsi" w:hAnsiTheme="majorHAnsi"/>
+                              <w:lang w:eastAsia="zh-CN"/>
+                            </w:rPr>
+                          </w:pPr>
+                        </w:p>
+                      </w:txbxContent>
+                    </v:textbox>
+                  </v:shape>
+                </w:pict>
+              </mc:Fallback>
+            </mc:AlternateContent>
+          </w:r>
+          <w:r>
+            <w:rPr>
+              <w:noProof/>
+              <w:kern w:val="28"/>
+              <w:sz w:val="48"/>
+              <w:szCs w:val="48"/>
+            </w:rPr>
+            <mc:AlternateContent>
+              <mc:Choice Requires="wps">
+                <w:drawing>
+                  <wp:anchor distT="0" distB="0" distL="114300" distR="114300" simplePos="0" relativeHeight="251659776" behindDoc="0" locked="0" layoutInCell="1" allowOverlap="1" wp14:anchorId="00198436" wp14:editId="6DF1ADDB">
+                    <wp:simplePos x="0" y="0"/>
+                    <wp:positionH relativeFrom="column">
+                      <wp:posOffset>-3810</wp:posOffset>
+                    </wp:positionH>
+                    <wp:positionV relativeFrom="paragraph">
+                      <wp:posOffset>2459990</wp:posOffset>
+                    </wp:positionV>
+                    <wp:extent cx="2314575" cy="1104900"/>
+                    <wp:effectExtent l="0" t="0" r="9525" b="0"/>
+                    <wp:wrapNone/>
+                    <wp:docPr id="28" name="文本框 2"/>
+                    <wp:cNvGraphicFramePr>
+                      <a:graphicFrameLocks xmlns:a="http://schemas.openxmlformats.org/drawingml/2006/main"/>
+                    </wp:cNvGraphicFramePr>
+                    <a:graphic xmlns:a="http://schemas.openxmlformats.org/drawingml/2006/main">
+                      <a:graphicData uri="http://schemas.microsoft.com/office/word/2010/wordprocessingShape">
+                        <wps:wsp>
+                          <wps:cNvSpPr txBox="1">
+                            <a:spLocks noChangeArrowheads="1"/>
+                          </wps:cNvSpPr>
+                          <wps:spPr bwMode="auto">
+                            <a:xfrm>
+                              <a:off x="0" y="0"/>
+                              <a:ext cx="2314575" cy="1104900"/>
+                            </a:xfrm>
+                            <a:prstGeom prst="rect">
+                              <a:avLst/>
+                            </a:prstGeom>
+                            <a:solidFill>
+                              <a:srgbClr val="FFFFFF"/>
+                            </a:solidFill>
+                            <a:ln w="9525">
+                              <a:noFill/>
+                              <a:miter lim="800000"/>
+                            </a:ln>
+                          </wps:spPr>
+                          <wps:txbx>
+                            <w:txbxContent>
+                              <w:p>
+                                <w:pPr>
+                                  <w:spacing w:line="358" w:lineRule="exact"/>
+                                  <w:rPr>
+                                    <w:rFonts w:asciiTheme="majorHAnsi" w:hAnsiTheme="majorHAnsi"/>
+                                  </w:rPr>
+                                </w:pPr>
+                                <w:r>
+                                  <w:rPr>
+                                    <w:rFonts w:asciiTheme="majorHAnsi" w:hAnsiTheme="majorHAnsi" w:cs="MS Shell Dlg"/>
+                                    <w:color w:val="000000"/>
+                                    <w:spacing w:val="-1"/>
+                                    <w:w w:val="98"/>
+                                    <w:sz w:val="23"/>
+                                  </w:rPr>
+                                  <w:t>Author:</w:t>
+                                </w:r>
+                                <w:r>
+                                  <w:rPr>
+                                    <w:rFonts w:asciiTheme="majorHAnsi" w:hAnsiTheme="majorHAnsi" w:cs="MS Shell Dlg"/>
+                                    <w:color w:val="000000"/>
+                                    <w:spacing w:val="-1"/>
+                                    <w:w w:val="98"/>
+                                    <w:sz w:val="23"/>
+                                  </w:rPr>
+                                  <w:t xml:space="preserve"> </w:t>
+                                </w:r>
+                              </w:p>
+                              <w:p>
+                                <w:pPr>
+                                  <w:spacing w:line="284" w:lineRule="exact"/>
+                                  <w:rPr>
+                                    <w:rFonts w:asciiTheme="majorHAnsi" w:hAnsiTheme="majorHAnsi"/>
+                                  </w:rPr>
+                                </w:pPr>
+                                <w:r>
+                                  <w:rPr>
+                                    <w:rFonts w:asciiTheme="majorHAnsi" w:hAnsiTheme="majorHAnsi" w:cs="MS Shell Dlg"/>
+                                    <w:color w:val="000000"/>
+                                    <w:w w:val="98"/>
+                                    <w:sz w:val="23"/>
+                                  </w:rPr>
+                                  <w:t>AXEL MAKONDA,</w:t>
+                                </w:r>
+                                <w:r>
+                                  <w:rPr>
+                                    <w:rFonts w:asciiTheme="majorHAnsi" w:hAnsiTheme="majorHAnsi" w:cs="MS Shell Dlg"/>
+                                    <w:color w:val="000000"/>
+                                    <w:w w:val="98"/>
+                                    <w:sz w:val="23"/>
+                                  </w:rPr>
+                                  <w:t xml:space="preserve"> MADELEYN</w:t>
+                                </w:r>
+                                <w:r>
+                                  <w:rPr>
+                                    <w:rFonts w:asciiTheme="majorHAnsi" w:hAnsiTheme="majorHAnsi" w:cs="MS Shell Dlg"/>
+                                    <w:color w:val="000000"/>
+                                    <w:w w:val="98"/>
+                                    <w:sz w:val="23"/>
+                                  </w:rPr>
+                                  <w:t xml:space="preserve"> and ABAS</w:t>
+                                </w:r>
+                              </w:p>
+                              <w:p>
+                                <w:pPr>
+                                  <w:jc w:val="center"/>
+                                  <w:rPr>
+                                    <w:rFonts w:asciiTheme="majorHAnsi" w:hAnsiTheme="majorHAnsi"/>
+                                    <w:lang w:eastAsia="zh-CN"/>
+                                  </w:rPr>
+                                </w:pPr>
+                                <w:bookmarkStart w:id="0" w:name="_GoBack"/>
+                                <w:bookmarkEnd w:id="0"/>
+                              </w:p>
+                            </w:txbxContent>
+                          </wps:txbx>
+                          <wps:bodyPr rot="0" vert="horz" wrap="square" lIns="91440" tIns="45720" rIns="91440" bIns="45720" anchor="t" anchorCtr="0">
+                            <a:noAutofit/>
+                          </wps:bodyPr>
+                        </wps:wsp>
+                      </a:graphicData>
+                    </a:graphic>
+                    <wp14:sizeRelV relativeFrom="margin">
+                      <wp14:pctHeight>0</wp14:pctHeight>
+                    </wp14:sizeRelV>
+                  </wp:anchor>
+                </w:drawing>
+              </mc:Choice>
+              <mc:Fallback>
+                <w:pict>
+                  <v:shape id="_x0000_s1028" type="#_x0000_t202" style="position:absolute;margin-left:-.3pt;margin-top:193.7pt;width:182.25pt;height:87pt;z-index:251659776;visibility:visible;mso-wrap-style:square;mso-height-percent:0;mso-wrap-distance-left:9pt;mso-wrap-distance-top:0;mso-wrap-distance-right:9pt;mso-wrap-distance-bottom:0;mso-position-horizontal:absolute;mso-position-horizontal-relative:text;mso-position-vertical:absolute;mso-position-vertical-relative:text;mso-height-percent:0;mso-height-relative:margin;v-text-anchor:top" o:gfxdata="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" stroked="f">
+                    <v:textbox>
+                      <w:txbxContent>
+                        <w:p>
+                          <w:pPr>
+                            <w:spacing w:line="358" w:lineRule="exact"/>
+                            <w:rPr>
+                              <w:rFonts w:asciiTheme="majorHAnsi" w:hAnsiTheme="majorHAnsi"/>
+                            </w:rPr>
+                          </w:pPr>
+                          <w:r>
+                            <w:rPr>
+                              <w:rFonts w:asciiTheme="majorHAnsi" w:hAnsiTheme="majorHAnsi" w:cs="MS Shell Dlg"/>
+                              <w:color w:val="000000"/>
+                              <w:spacing w:val="-1"/>
+                              <w:w w:val="98"/>
+                              <w:sz w:val="23"/>
+                            </w:rPr>
+                            <w:t>Author:</w:t>
+                          </w:r>
+                          <w:r>
+                            <w:rPr>
+                              <w:rFonts w:asciiTheme="majorHAnsi" w:hAnsiTheme="majorHAnsi" w:cs="MS Shell Dlg"/>
+                              <w:color w:val="000000"/>
+                              <w:spacing w:val="-1"/>
+                              <w:w w:val="98"/>
+                              <w:sz w:val="23"/>
+                            </w:rPr>
+                            <w:t xml:space="preserve"> </w:t>
+                          </w:r>
+                        </w:p>
+                        <w:p>
+                          <w:pPr>
+                            <w:spacing w:line="284" w:lineRule="exact"/>
+                            <w:rPr>
+                              <w:rFonts w:asciiTheme="majorHAnsi" w:hAnsiTheme="majorHAnsi"/>
+                            </w:rPr>
+                          </w:pPr>
+                          <w:r>
+                            <w:rPr>
+                              <w:rFonts w:asciiTheme="majorHAnsi" w:hAnsiTheme="majorHAnsi" w:cs="MS Shell Dlg"/>
+                              <w:color w:val="000000"/>
+                              <w:w w:val="98"/>
+                              <w:sz w:val="23"/>
+                            </w:rPr>
+                            <w:t>AXEL MAKONDA,</w:t>
+                          </w:r>
+                          <w:r>
+                            <w:rPr>
+                              <w:rFonts w:asciiTheme="majorHAnsi" w:hAnsiTheme="majorHAnsi" w:cs="MS Shell Dlg"/>
+                              <w:color w:val="000000"/>
+                              <w:w w:val="98"/>
+                              <w:sz w:val="23"/>
+                            </w:rPr>
+                            <w:t xml:space="preserve"> MADELEYN</w:t>
+                          </w:r>
+                          <w:r>
+                            <w:rPr>
+                              <w:rFonts w:asciiTheme="majorHAnsi" w:hAnsiTheme="majorHAnsi" w:cs="MS Shell Dlg"/>
+                              <w:color w:val="000000"/>
+                              <w:w w:val="98"/>
+                              <w:sz w:val="23"/>
+                            </w:rPr>
+                            <w:t xml:space="preserve"> and ABAS</w:t>
+                          </w:r>
+                        </w:p>
+                        <w:p>
+                          <w:pPr>
+                            <w:jc w:val="center"/>
+                            <w:rPr>
+                              <w:rFonts w:asciiTheme="majorHAnsi" w:hAnsiTheme="majorHAnsi"/>
+                              <w:lang w:eastAsia="zh-CN"/>
+                            </w:rPr>
+                          </w:pPr>
+                          <w:bookmarkStart w:id="1" w:name="_GoBack"/>
+                          <w:bookmarkEnd w:id="1"/>
+                        </w:p>
+                      </w:txbxContent>
+                    </v:textbox>
+                  </v:shape>
+                </w:pict>
+              </mc:Fallback>
+            </mc:AlternateContent>
+          </w:r>
+          <w:r>
+            <w:rPr>
+              <w:noProof/>
+              <w:kern w:val="28"/>
+              <w:sz w:val="48"/>
+              <w:szCs w:val="48"/>
+            </w:rPr>
+            <mc:AlternateContent>
+              <mc:Choice Requires="wps">
+                <w:drawing>
+                  <wp:anchor distT="0" distB="0" distL="114300" distR="114300" simplePos="0" relativeHeight="251660800" behindDoc="0" locked="0" layoutInCell="1" allowOverlap="1" wp14:anchorId="6BA7AB22" wp14:editId="1A5D3981">
                     <wp:simplePos x="0" y="0"/>
                     <wp:positionH relativeFrom="column">
                       <wp:posOffset>4215765</wp:posOffset>
@@ -861,7 +1290,7 @@
             <mc:AlternateContent>
               <mc:Choice Requires="wps">
                 <w:drawing>
-                  <wp:anchor distT="0" distB="0" distL="114300" distR="114300" simplePos="0" relativeHeight="251662848" behindDoc="0" locked="0" layoutInCell="1" allowOverlap="1" wp14:anchorId="3D967EDA" wp14:editId="518D3DD9">
+                  <wp:anchor distT="0" distB="0" distL="114300" distR="114300" simplePos="0" relativeHeight="251662848" behindDoc="0" locked="0" layoutInCell="1" allowOverlap="1" wp14:anchorId="0573D0F9" wp14:editId="4724A265">
                     <wp:simplePos x="0" y="0"/>
                     <wp:positionH relativeFrom="column">
                       <wp:posOffset>4215765</wp:posOffset>
@@ -962,7 +1391,7 @@
               </mc:Choice>
               <mc:Fallback>
                 <w:pict>
-                  <v:shape id="_x0000_s1028" type="#_x0000_t202" style="position:absolute;margin-left:331.95pt;margin-top:258.15pt;width:195pt;height:72.75pt;z-index:251662848;visibility:visible;mso-wrap-style:square;mso-width-percent:0;mso-height-percent:0;mso-wrap-distance-left:9pt;mso-wrap-distance-top:0;mso-wrap-distance-right:9pt;mso-wrap-distance-bottom:0;mso-position-horizontal:absolute;mso-position-horizontal-relative:text;mso-position-vertical:absolute;mso-position-vertical-relative:text;mso-width-percent:0;mso-height-percent:0;mso-width-relative:margin;mso-height-relative:margin;v-text-anchor:top" o:gfxdata="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" stroked="f">
+                  <v:shape id="_x0000_s1030" type="#_x0000_t202" style="position:absolute;margin-left:331.95pt;margin-top:258.15pt;width:195pt;height:72.75pt;z-index:251662848;visibility:visible;mso-wrap-style:square;mso-width-percent:0;mso-height-percent:0;mso-wrap-distance-left:9pt;mso-wrap-distance-top:0;mso-wrap-distance-right:9pt;mso-wrap-distance-bottom:0;mso-position-horizontal:absolute;mso-position-horizontal-relative:text;mso-position-vertical:absolute;mso-position-vertical-relative:text;mso-width-percent:0;mso-height-percent:0;mso-width-relative:margin;mso-height-relative:margin;v-text-anchor:top" o:gfxdata="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" stroked="f">
                     <v:textbox>
                       <w:txbxContent>
                         <w:p>
@@ -1025,393 +1454,7 @@
             <mc:AlternateContent>
               <mc:Choice Requires="wps">
                 <w:drawing>
-                  <wp:anchor distT="0" distB="0" distL="114300" distR="114300" simplePos="0" relativeHeight="251661824" behindDoc="0" locked="0" layoutInCell="1" allowOverlap="1" wp14:anchorId="328A80B4" wp14:editId="06784F30">
-                    <wp:simplePos x="0" y="0"/>
-                    <wp:positionH relativeFrom="column">
-                      <wp:posOffset>-3810</wp:posOffset>
-                    </wp:positionH>
-                    <wp:positionV relativeFrom="paragraph">
-                      <wp:posOffset>3288665</wp:posOffset>
-                    </wp:positionV>
-                    <wp:extent cx="2581275" cy="552450"/>
-                    <wp:effectExtent l="0" t="0" r="9525" b="0"/>
-                    <wp:wrapNone/>
-                    <wp:docPr id="30" name="文本框 2"/>
-                    <wp:cNvGraphicFramePr>
-                      <a:graphicFrameLocks xmlns:a="http://schemas.openxmlformats.org/drawingml/2006/main"/>
-                    </wp:cNvGraphicFramePr>
-                    <a:graphic xmlns:a="http://schemas.openxmlformats.org/drawingml/2006/main">
-                      <a:graphicData uri="http://schemas.microsoft.com/office/word/2010/wordprocessingShape">
-                        <wps:wsp>
-                          <wps:cNvSpPr txBox="1">
-                            <a:spLocks noChangeArrowheads="1"/>
-                          </wps:cNvSpPr>
-                          <wps:spPr bwMode="auto">
-                            <a:xfrm>
-                              <a:off x="0" y="0"/>
-                              <a:ext cx="2581275" cy="552450"/>
-                            </a:xfrm>
-                            <a:prstGeom prst="rect">
-                              <a:avLst/>
-                            </a:prstGeom>
-                            <a:solidFill>
-                              <a:srgbClr val="FFFFFF"/>
-                            </a:solidFill>
-                            <a:ln w="9525">
-                              <a:noFill/>
-                              <a:miter lim="800000"/>
-                            </a:ln>
-                          </wps:spPr>
-                          <wps:txbx>
-                            <w:txbxContent>
-                              <w:p>
-                                <w:pPr>
-                                  <w:spacing w:line="382" w:lineRule="exact"/>
-                                </w:pPr>
-                                <w:r>
-                                  <w:rPr>
-                                    <w:rFonts w:asciiTheme="majorHAnsi" w:hAnsiTheme="majorHAnsi" w:cs="MS Shell Dlg"/>
-                                    <w:color w:val="000000"/>
-                                    <w:spacing w:val="-1"/>
-                                    <w:w w:val="98"/>
-                                    <w:sz w:val="23"/>
-                                  </w:rPr>
-                                  <w:t>Student ID</w:t>
-                                </w:r>
-                                <w:r>
-                                  <w:rPr>
-                                    <w:rFonts w:asciiTheme="majorHAnsi" w:hAnsiTheme="majorHAnsi" w:cs="MS Shell Dlg" w:hint="eastAsia"/>
-                                    <w:color w:val="000000"/>
-                                    <w:spacing w:val="-1"/>
-                                    <w:w w:val="98"/>
-                                    <w:sz w:val="23"/>
-                                  </w:rPr>
-                                  <w:t>：</w:t>
-                                </w:r>
-                                <w:r>
-                                  <w:rPr>
-                                    <w:rFonts w:asciiTheme="majorHAnsi" w:hAnsiTheme="majorHAnsi" w:cs="MS Shell Dlg"/>
-                                    <w:color w:val="000000"/>
-                                    <w:spacing w:val="-1"/>
-                                    <w:w w:val="98"/>
-                                    <w:sz w:val="23"/>
-                                  </w:rPr>
-                                  <w:t>201722800013 and 201722800</w:t>
-                                </w:r>
-                                <w:r>
-                                  <w:rPr>
-                                    <w:rFonts w:ascii="MS Shell Dlg" w:hAnsi="MS Shell Dlg" w:cs="MS Shell Dlg"/>
-                                    <w:color w:val="000000"/>
-                                    <w:w w:val="98"/>
-                                    <w:sz w:val="23"/>
-                                  </w:rPr>
-                                  <w:t>070</w:t>
-                                </w:r>
-                              </w:p>
-                              <w:p>
-                                <w:pPr>
-                                  <w:jc w:val="center"/>
-                                  <w:rPr>
-                                    <w:rFonts w:asciiTheme="majorHAnsi" w:hAnsiTheme="majorHAnsi"/>
-                                    <w:lang w:eastAsia="zh-CN"/>
-                                  </w:rPr>
-                                </w:pPr>
-                              </w:p>
-                            </w:txbxContent>
-                          </wps:txbx>
-                          <wps:bodyPr rot="0" vert="horz" wrap="square" lIns="91440" tIns="45720" rIns="91440" bIns="45720" anchor="t" anchorCtr="0">
-                            <a:noAutofit/>
-                          </wps:bodyPr>
-                        </wps:wsp>
-                      </a:graphicData>
-                    </a:graphic>
-                    <wp14:sizeRelH relativeFrom="margin">
-                      <wp14:pctWidth>0</wp14:pctWidth>
-                    </wp14:sizeRelH>
-                  </wp:anchor>
-                </w:drawing>
-              </mc:Choice>
-              <mc:Fallback>
-                <w:pict>
-                  <v:shape id="_x0000_s1029" type="#_x0000_t202" style="position:absolute;margin-left:-.3pt;margin-top:258.95pt;width:203.25pt;height:43.5pt;z-index:251661824;visibility:visible;mso-wrap-style:square;mso-width-percent:0;mso-wrap-distance-left:9pt;mso-wrap-distance-top:0;mso-wrap-distance-right:9pt;mso-wrap-distance-bottom:0;mso-position-horizontal:absolute;mso-position-horizontal-relative:text;mso-position-vertical:absolute;mso-position-vertical-relative:text;mso-width-percent:0;mso-width-relative:margin;v-text-anchor:top" o:gfxdata="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" stroked="f">
-                    <v:textbox>
-                      <w:txbxContent>
-                        <w:p>
-                          <w:pPr>
-                            <w:spacing w:line="382" w:lineRule="exact"/>
-                          </w:pPr>
-                          <w:r>
-                            <w:rPr>
-                              <w:rFonts w:asciiTheme="majorHAnsi" w:hAnsiTheme="majorHAnsi" w:cs="MS Shell Dlg"/>
-                              <w:color w:val="000000"/>
-                              <w:spacing w:val="-1"/>
-                              <w:w w:val="98"/>
-                              <w:sz w:val="23"/>
-                            </w:rPr>
-                            <w:t>Student ID</w:t>
-                          </w:r>
-                          <w:r>
-                            <w:rPr>
-                              <w:rFonts w:asciiTheme="majorHAnsi" w:hAnsiTheme="majorHAnsi" w:cs="MS Shell Dlg" w:hint="eastAsia"/>
-                              <w:color w:val="000000"/>
-                              <w:spacing w:val="-1"/>
-                              <w:w w:val="98"/>
-                              <w:sz w:val="23"/>
-                            </w:rPr>
-                            <w:t>：</w:t>
-                          </w:r>
-                          <w:r>
-                            <w:rPr>
-                              <w:rFonts w:asciiTheme="majorHAnsi" w:hAnsiTheme="majorHAnsi" w:cs="MS Shell Dlg"/>
-                              <w:color w:val="000000"/>
-                              <w:spacing w:val="-1"/>
-                              <w:w w:val="98"/>
-                              <w:sz w:val="23"/>
-                            </w:rPr>
-                            <w:t>201722800013 and 201722800</w:t>
-                          </w:r>
-                          <w:r>
-                            <w:rPr>
-                              <w:rFonts w:ascii="MS Shell Dlg" w:hAnsi="MS Shell Dlg" w:cs="MS Shell Dlg"/>
-                              <w:color w:val="000000"/>
-                              <w:w w:val="98"/>
-                              <w:sz w:val="23"/>
-                            </w:rPr>
-                            <w:t>070</w:t>
-                          </w:r>
-                        </w:p>
-                        <w:p>
-                          <w:pPr>
-                            <w:jc w:val="center"/>
-                            <w:rPr>
-                              <w:rFonts w:asciiTheme="majorHAnsi" w:hAnsiTheme="majorHAnsi"/>
-                              <w:lang w:eastAsia="zh-CN"/>
-                            </w:rPr>
-                          </w:pPr>
-                        </w:p>
-                      </w:txbxContent>
-                    </v:textbox>
-                  </v:shape>
-                </w:pict>
-              </mc:Fallback>
-            </mc:AlternateContent>
-          </w:r>
-          <w:r>
-            <w:rPr>
-              <w:noProof/>
-              <w:kern w:val="28"/>
-              <w:sz w:val="48"/>
-              <w:szCs w:val="48"/>
-            </w:rPr>
-            <mc:AlternateContent>
-              <mc:Choice Requires="wps">
-                <w:drawing>
-                  <wp:anchor distT="0" distB="0" distL="114300" distR="114300" simplePos="0" relativeHeight="251659776" behindDoc="0" locked="0" layoutInCell="1" allowOverlap="1" wp14:anchorId="50829717" wp14:editId="3CEB1F1A">
-                    <wp:simplePos x="0" y="0"/>
-                    <wp:positionH relativeFrom="column">
-                      <wp:posOffset>-3810</wp:posOffset>
-                    </wp:positionH>
-                    <wp:positionV relativeFrom="paragraph">
-                      <wp:posOffset>2459355</wp:posOffset>
-                    </wp:positionV>
-                    <wp:extent cx="2314575" cy="752475"/>
-                    <wp:effectExtent l="0" t="0" r="9525" b="9525"/>
-                    <wp:wrapNone/>
-                    <wp:docPr id="28" name="文本框 2"/>
-                    <wp:cNvGraphicFramePr>
-                      <a:graphicFrameLocks xmlns:a="http://schemas.openxmlformats.org/drawingml/2006/main"/>
-                    </wp:cNvGraphicFramePr>
-                    <a:graphic xmlns:a="http://schemas.openxmlformats.org/drawingml/2006/main">
-                      <a:graphicData uri="http://schemas.microsoft.com/office/word/2010/wordprocessingShape">
-                        <wps:wsp>
-                          <wps:cNvSpPr txBox="1">
-                            <a:spLocks noChangeArrowheads="1"/>
-                          </wps:cNvSpPr>
-                          <wps:spPr bwMode="auto">
-                            <a:xfrm>
-                              <a:off x="0" y="0"/>
-                              <a:ext cx="2314575" cy="752475"/>
-                            </a:xfrm>
-                            <a:prstGeom prst="rect">
-                              <a:avLst/>
-                            </a:prstGeom>
-                            <a:solidFill>
-                              <a:srgbClr val="FFFFFF"/>
-                            </a:solidFill>
-                            <a:ln w="9525">
-                              <a:noFill/>
-                              <a:miter lim="800000"/>
-                            </a:ln>
-                          </wps:spPr>
-                          <wps:txbx>
-                            <w:txbxContent>
-                              <w:p>
-                                <w:pPr>
-                                  <w:spacing w:line="358" w:lineRule="exact"/>
-                                  <w:rPr>
-                                    <w:rFonts w:asciiTheme="majorHAnsi" w:hAnsiTheme="majorHAnsi"/>
-                                  </w:rPr>
-                                </w:pPr>
-                                <w:r>
-                                  <w:rPr>
-                                    <w:rFonts w:asciiTheme="majorHAnsi" w:hAnsiTheme="majorHAnsi" w:cs="MS Shell Dlg"/>
-                                    <w:color w:val="000000"/>
-                                    <w:spacing w:val="-1"/>
-                                    <w:w w:val="98"/>
-                                    <w:sz w:val="23"/>
-                                  </w:rPr>
-                                  <w:t>Author:</w:t>
-                                </w:r>
-                                <w:r>
-                                  <w:rPr>
-                                    <w:rFonts w:asciiTheme="majorHAnsi" w:hAnsiTheme="majorHAnsi" w:cs="MS Shell Dlg"/>
-                                    <w:color w:val="000000"/>
-                                    <w:spacing w:val="-1"/>
-                                    <w:w w:val="98"/>
-                                    <w:sz w:val="23"/>
-                                  </w:rPr>
-                                  <w:t xml:space="preserve"> </w:t>
-                                </w:r>
-                              </w:p>
-                              <w:p>
-                                <w:pPr>
-                                  <w:spacing w:line="284" w:lineRule="exact"/>
-                                  <w:rPr>
-                                    <w:rFonts w:asciiTheme="majorHAnsi" w:hAnsiTheme="majorHAnsi"/>
-                                  </w:rPr>
-                                </w:pPr>
-                                <w:r>
-                                  <w:rPr>
-                                    <w:rFonts w:asciiTheme="majorHAnsi" w:hAnsiTheme="majorHAnsi" w:cs="MS Shell Dlg"/>
-                                    <w:color w:val="000000"/>
-                                    <w:w w:val="98"/>
-                                    <w:sz w:val="23"/>
-                                  </w:rPr>
-                                  <w:t>AXEL MAK</w:t>
-                                </w:r>
-                                <w:bookmarkStart w:id="0" w:name="_GoBack"/>
-                                <w:bookmarkEnd w:id="0"/>
-                                <w:r>
-                                  <w:rPr>
-                                    <w:rFonts w:asciiTheme="majorHAnsi" w:hAnsiTheme="majorHAnsi" w:cs="MS Shell Dlg"/>
-                                    <w:color w:val="000000"/>
-                                    <w:w w:val="98"/>
-                                    <w:sz w:val="23"/>
-                                  </w:rPr>
-                                  <w:t>ONDA AND MADELEYN</w:t>
-                                </w:r>
-                              </w:p>
-                              <w:p>
-                                <w:pPr>
-                                  <w:jc w:val="center"/>
-                                  <w:rPr>
-                                    <w:rFonts w:asciiTheme="majorHAnsi" w:hAnsiTheme="majorHAnsi"/>
-                                    <w:lang w:eastAsia="zh-CN"/>
-                                  </w:rPr>
-                                </w:pPr>
-                              </w:p>
-                            </w:txbxContent>
-                          </wps:txbx>
-                          <wps:bodyPr rot="0" vert="horz" wrap="square" lIns="91440" tIns="45720" rIns="91440" bIns="45720" anchor="t" anchorCtr="0">
-                            <a:noAutofit/>
-                          </wps:bodyPr>
-                        </wps:wsp>
-                      </a:graphicData>
-                    </a:graphic>
-                    <wp14:sizeRelV relativeFrom="margin">
-                      <wp14:pctHeight>0</wp14:pctHeight>
-                    </wp14:sizeRelV>
-                  </wp:anchor>
-                </w:drawing>
-              </mc:Choice>
-              <mc:Fallback>
-                <w:pict>
-                  <v:shape id="_x0000_s1030" type="#_x0000_t202" style="position:absolute;margin-left:-.3pt;margin-top:193.65pt;width:182.25pt;height:59.25pt;z-index:251659776;visibility:visible;mso-wrap-style:square;mso-height-percent:0;mso-wrap-distance-left:9pt;mso-wrap-distance-top:0;mso-wrap-distance-right:9pt;mso-wrap-distance-bottom:0;mso-position-horizontal:absolute;mso-position-horizontal-relative:text;mso-position-vertical:absolute;mso-position-vertical-relative:text;mso-height-percent:0;mso-height-relative:margin;v-text-anchor:top" o:gfxdata="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" stroked="f">
-                    <v:textbox>
-                      <w:txbxContent>
-                        <w:p>
-                          <w:pPr>
-                            <w:spacing w:line="358" w:lineRule="exact"/>
-                            <w:rPr>
-                              <w:rFonts w:asciiTheme="majorHAnsi" w:hAnsiTheme="majorHAnsi"/>
-                            </w:rPr>
-                          </w:pPr>
-                          <w:r>
-                            <w:rPr>
-                              <w:rFonts w:asciiTheme="majorHAnsi" w:hAnsiTheme="majorHAnsi" w:cs="MS Shell Dlg"/>
-                              <w:color w:val="000000"/>
-                              <w:spacing w:val="-1"/>
-                              <w:w w:val="98"/>
-                              <w:sz w:val="23"/>
-                            </w:rPr>
-                            <w:t>Author:</w:t>
-                          </w:r>
-                          <w:r>
-                            <w:rPr>
-                              <w:rFonts w:asciiTheme="majorHAnsi" w:hAnsiTheme="majorHAnsi" w:cs="MS Shell Dlg"/>
-                              <w:color w:val="000000"/>
-                              <w:spacing w:val="-1"/>
-                              <w:w w:val="98"/>
-                              <w:sz w:val="23"/>
-                            </w:rPr>
-                            <w:t xml:space="preserve"> </w:t>
-                          </w:r>
-                        </w:p>
-                        <w:p>
-                          <w:pPr>
-                            <w:spacing w:line="284" w:lineRule="exact"/>
-                            <w:rPr>
-                              <w:rFonts w:asciiTheme="majorHAnsi" w:hAnsiTheme="majorHAnsi"/>
-                            </w:rPr>
-                          </w:pPr>
-                          <w:r>
-                            <w:rPr>
-                              <w:rFonts w:asciiTheme="majorHAnsi" w:hAnsiTheme="majorHAnsi" w:cs="MS Shell Dlg"/>
-                              <w:color w:val="000000"/>
-                              <w:w w:val="98"/>
-                              <w:sz w:val="23"/>
-                            </w:rPr>
-                            <w:t>AXEL MAK</w:t>
-                          </w:r>
-                          <w:bookmarkStart w:id="1" w:name="_GoBack"/>
-                          <w:bookmarkEnd w:id="1"/>
-                          <w:r>
-                            <w:rPr>
-                              <w:rFonts w:asciiTheme="majorHAnsi" w:hAnsiTheme="majorHAnsi" w:cs="MS Shell Dlg"/>
-                              <w:color w:val="000000"/>
-                              <w:w w:val="98"/>
-                              <w:sz w:val="23"/>
-                            </w:rPr>
-                            <w:t>ONDA AND MADELEYN</w:t>
-                          </w:r>
-                        </w:p>
-                        <w:p>
-                          <w:pPr>
-                            <w:jc w:val="center"/>
-                            <w:rPr>
-                              <w:rFonts w:asciiTheme="majorHAnsi" w:hAnsiTheme="majorHAnsi"/>
-                              <w:lang w:eastAsia="zh-CN"/>
-                            </w:rPr>
-                          </w:pPr>
-                        </w:p>
-                      </w:txbxContent>
-                    </v:textbox>
-                  </v:shape>
-                </w:pict>
-              </mc:Fallback>
-            </mc:AlternateContent>
-          </w:r>
-          <w:r>
-            <w:rPr>
-              <w:noProof/>
-              <w:kern w:val="28"/>
-              <w:sz w:val="48"/>
-              <w:szCs w:val="48"/>
-            </w:rPr>
-            <mc:AlternateContent>
-              <mc:Choice Requires="wps">
-                <w:drawing>
-                  <wp:anchor distT="0" distB="0" distL="114300" distR="114300" simplePos="0" relativeHeight="251663872" behindDoc="0" locked="0" layoutInCell="1" allowOverlap="1" wp14:anchorId="231508CE" wp14:editId="78FF90F0">
+                  <wp:anchor distT="0" distB="0" distL="114300" distR="114300" simplePos="0" relativeHeight="251663872" behindDoc="0" locked="0" layoutInCell="1" allowOverlap="1" wp14:anchorId="6BFC4E66" wp14:editId="49589C09">
                     <wp:simplePos x="0" y="0"/>
                     <wp:positionH relativeFrom="column">
                       <wp:posOffset>2310765</wp:posOffset>
@@ -1577,7 +1620,7 @@
             <mc:AlternateContent>
               <mc:Choice Requires="wps">
                 <w:drawing>
-                  <wp:anchor distT="0" distB="0" distL="114300" distR="114300" simplePos="0" relativeHeight="251657728" behindDoc="0" locked="0" layoutInCell="1" allowOverlap="1" wp14:anchorId="3EAFBC79" wp14:editId="76DE4B51">
+                  <wp:anchor distT="0" distB="0" distL="114300" distR="114300" simplePos="0" relativeHeight="251657728" behindDoc="0" locked="0" layoutInCell="1" allowOverlap="1" wp14:anchorId="6766DE35" wp14:editId="70678865">
                     <wp:simplePos x="0" y="0"/>
                     <wp:positionH relativeFrom="column">
                       <wp:posOffset>1291590</wp:posOffset>
@@ -1733,7 +1776,7 @@
             <mc:AlternateContent>
               <mc:Choice Requires="wps">
                 <w:drawing>
-                  <wp:anchor distT="0" distB="0" distL="114300" distR="114300" simplePos="0" relativeHeight="251658752" behindDoc="0" locked="0" layoutInCell="1" allowOverlap="1" wp14:anchorId="48FC48B4" wp14:editId="117DF8FC">
+                  <wp:anchor distT="0" distB="0" distL="114300" distR="114300" simplePos="0" relativeHeight="251658752" behindDoc="0" locked="0" layoutInCell="1" allowOverlap="1" wp14:anchorId="4EE86F2B" wp14:editId="45FDB4CA">
                     <wp:simplePos x="0" y="0"/>
                     <wp:positionH relativeFrom="column">
                       <wp:posOffset>862965</wp:posOffset>
@@ -1887,7 +1930,7 @@
             <mc:AlternateContent>
               <mc:Choice Requires="wps">
                 <w:drawing>
-                  <wp:anchor distT="0" distB="0" distL="114300" distR="114300" simplePos="0" relativeHeight="251655680" behindDoc="0" locked="0" layoutInCell="1" allowOverlap="1" wp14:anchorId="28C59BFD" wp14:editId="3FFDF47A">
+                  <wp:anchor distT="0" distB="0" distL="114300" distR="114300" simplePos="0" relativeHeight="251655680" behindDoc="0" locked="0" layoutInCell="1" allowOverlap="1" wp14:anchorId="310D8000" wp14:editId="6DF458F0">
                     <wp:simplePos x="0" y="0"/>
                     <wp:positionH relativeFrom="column">
                       <wp:posOffset>-4445</wp:posOffset>
@@ -1934,7 +1977,7 @@
                   </wp:anchor>
                 </w:drawing>
               </mc:Choice>
-              <mc:Fallback xmlns:wpsCustomData="http://www.wps.cn/officeDocument/2013/wpsCustomData" xmlns:w15="http://schemas.microsoft.com/office/word/2012/wordml">
+              <mc:Fallback xmlns:w15="http://schemas.microsoft.com/office/word/2012/wordml" xmlns:wpsCustomData="http://www.wps.cn/officeDocument/2013/wpsCustomData">
                 <w:pict>
                   <v:line id="_x0000_s1026" o:spid="_x0000_s1026" o:spt="20" style="position:absolute;left:0pt;flip:y;margin-left:-0.35pt;margin-top:19.8pt;height:0.75pt;width:527.25pt;z-index:251662336;mso-width-relative:page;mso-height-relative:page;" filled="f" stroked="t" coordsize="21600,21600" o:gfxdata="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">
                     <v:fill on="f" focussize="0,0"/>
@@ -1954,7 +1997,7 @@
               <w:szCs w:val="48"/>
             </w:rPr>
             <w:drawing>
-              <wp:anchor distT="0" distB="0" distL="114300" distR="114300" simplePos="0" relativeHeight="251653632" behindDoc="1" locked="0" layoutInCell="1" allowOverlap="1" wp14:anchorId="0C98D5AC" wp14:editId="5E49E9CB">
+              <wp:anchor distT="0" distB="0" distL="114300" distR="114300" simplePos="0" relativeHeight="251653632" behindDoc="1" locked="0" layoutInCell="1" allowOverlap="1" wp14:anchorId="5204E054" wp14:editId="201EDAFF">
                 <wp:simplePos x="0" y="0"/>
                 <wp:positionH relativeFrom="page">
                   <wp:posOffset>1422400</wp:posOffset>
@@ -2107,7 +2150,7 @@
           <w:color w:val="000000" w:themeColor="text1"/>
           <w:shd w:val="clear" w:color="auto" w:fill="F9F9F5"/>
         </w:rPr>
-        <w:t>This experiment use handwritten digital data set - MNIST, which contains 60,000</w:t>
+        <w:t xml:space="preserve">This experiment use handwritten digital data set - MNIST, which contains 60,000 hand-written digital images for training and 10,000 hand-written digital images for validation. Each image is 28 × 28 pixels in size. </w:t>
       </w:r>
       <w:r>
         <w:rPr>
@@ -2115,7 +2158,7 @@
           <w:color w:val="000000" w:themeColor="text1"/>
           <w:shd w:val="clear" w:color="auto" w:fill="F9F9F5"/>
         </w:rPr>
-        <w:t xml:space="preserve"> hand-written digital images for</w:t>
+        <w:t>Operations such as downloading dataset</w:t>
       </w:r>
       <w:r>
         <w:rPr>
@@ -2123,7 +2166,7 @@
           <w:color w:val="000000" w:themeColor="text1"/>
           <w:shd w:val="clear" w:color="auto" w:fill="F9F9F5"/>
         </w:rPr>
-        <w:t xml:space="preserve"> training and 10,000 hand-written digital images for validation. Each i</w:t>
+        <w:t xml:space="preserve"> </w:t>
       </w:r>
       <w:r>
         <w:rPr>
@@ -2131,7 +2174,7 @@
           <w:color w:val="000000" w:themeColor="text1"/>
           <w:shd w:val="clear" w:color="auto" w:fill="F9F9F5"/>
         </w:rPr>
-        <w:t xml:space="preserve">mage is 28 × 28 pixels in size. </w:t>
+        <w:t>and reading images are</w:t>
       </w:r>
       <w:r>
         <w:rPr>
@@ -2139,7 +2182,7 @@
           <w:color w:val="000000" w:themeColor="text1"/>
           <w:shd w:val="clear" w:color="auto" w:fill="F9F9F5"/>
         </w:rPr>
-        <w:t>Operations such as downloading dataset</w:t>
+        <w:t xml:space="preserve"> done using pytorch.</w:t>
       </w:r>
       <w:r>
         <w:rPr>
@@ -2151,25 +2194,22 @@
       </w:r>
       <w:r>
         <w:rPr>
-          <w:rFonts w:ascii="Arial" w:eastAsia="Microsoft YaHei" w:hAnsi="Arial" w:cs="Arial"/>
-          <w:color w:val="000000" w:themeColor="text1"/>
-          <w:shd w:val="clear" w:color="auto" w:fill="F9F9F5"/>
-        </w:rPr>
-        <w:t>and reading images are</w:t>
-      </w:r>
-      <w:r>
-        <w:rPr>
-          <w:rFonts w:ascii="Arial" w:eastAsia="Microsoft YaHei" w:hAnsi="Arial" w:cs="Arial"/>
-          <w:color w:val="000000" w:themeColor="text1"/>
-          <w:shd w:val="clear" w:color="auto" w:fill="F9F9F5"/>
-        </w:rPr>
-        <w:t xml:space="preserve"> done using pytorch.</w:t>
-      </w:r>
-      <w:r>
-        <w:rPr>
-          <w:rFonts w:ascii="Arial" w:eastAsia="Microsoft YaHei" w:hAnsi="Arial" w:cs="Arial"/>
-          <w:color w:val="000000" w:themeColor="text1"/>
-          <w:shd w:val="clear" w:color="auto" w:fill="F9F9F5"/>
+          <w:rFonts w:ascii="Arial" w:hAnsi="Arial" w:cs="Arial"/>
+          <w:color w:val="000000" w:themeColor="text1"/>
+        </w:rPr>
+        <w:t xml:space="preserve">In short, </w:t>
+      </w:r>
+      <w:r>
+        <w:rPr>
+          <w:rFonts w:ascii="Arial" w:hAnsi="Arial" w:cs="Arial"/>
+          <w:color w:val="000000" w:themeColor="text1"/>
+        </w:rPr>
+        <w:t>“shallow” neural networks are</w:t>
+      </w:r>
+      <w:r>
+        <w:rPr>
+          <w:rFonts w:ascii="Arial" w:hAnsi="Arial" w:cs="Arial"/>
+          <w:color w:val="000000" w:themeColor="text1"/>
         </w:rPr>
         <w:t xml:space="preserve"> </w:t>
       </w:r>
@@ -2178,27 +2218,6 @@
           <w:rFonts w:ascii="Arial" w:hAnsi="Arial" w:cs="Arial"/>
           <w:color w:val="000000" w:themeColor="text1"/>
         </w:rPr>
-        <w:t xml:space="preserve">In short, </w:t>
-      </w:r>
-      <w:r>
-        <w:rPr>
-          <w:rFonts w:ascii="Arial" w:hAnsi="Arial" w:cs="Arial"/>
-          <w:color w:val="000000" w:themeColor="text1"/>
-        </w:rPr>
-        <w:t>“shallow” neural networks are</w:t>
-      </w:r>
-      <w:r>
-        <w:rPr>
-          <w:rFonts w:ascii="Arial" w:hAnsi="Arial" w:cs="Arial"/>
-          <w:color w:val="000000" w:themeColor="text1"/>
-        </w:rPr>
-        <w:t xml:space="preserve"> </w:t>
-      </w:r>
-      <w:r>
-        <w:rPr>
-          <w:rFonts w:ascii="Arial" w:hAnsi="Arial" w:cs="Arial"/>
-          <w:color w:val="000000" w:themeColor="text1"/>
-        </w:rPr>
         <w:t>a term used to describe NN that usually has</w:t>
       </w:r>
       <w:r>
@@ -2228,14 +2247,7 @@
           <w:rFonts w:ascii="Arial" w:hAnsi="Arial" w:cs="Arial"/>
           <w:color w:val="000000" w:themeColor="text1"/>
         </w:rPr>
-        <w:t>A shallow network has less number of hidden layers. While there are studies that a shallow network can fit any function, it will need to be really fat. That causes the number of parameters to increase a lot</w:t>
-      </w:r>
-      <w:r>
-        <w:rPr>
-          <w:rFonts w:ascii="Arial" w:hAnsi="Arial" w:cs="Arial"/>
-          <w:color w:val="000000" w:themeColor="text1"/>
-        </w:rPr>
-        <w:t>.</w:t>
+        <w:t>A shallow network has less number of hidden layers. While there are studies that a shallow network can fit any function, it will need to be really fat. That causes the number of parameters to increase a lot.</w:t>
       </w:r>
     </w:p>
     <w:p>
@@ -2279,15 +2291,7 @@
           <w:sz w:val="18"/>
           <w:szCs w:val="18"/>
         </w:rPr>
-        <w:t xml:space="preserve">                        </w:t>
-      </w:r>
-      <w:r>
-        <w:rPr>
-          <w:rFonts w:ascii="Arial" w:hAnsi="Arial" w:cs="Arial"/>
-          <w:sz w:val="18"/>
-          <w:szCs w:val="18"/>
-        </w:rPr>
-        <w:t>HANDWRITTEN DIGIT</w:t>
+        <w:t xml:space="preserve">                        HANDWRITTEN DIGIT</w:t>
       </w:r>
     </w:p>
     <w:p>
@@ -2318,16 +2322,7 @@
           <w:sz w:val="24"/>
           <w:szCs w:val="24"/>
         </w:rPr>
-        <w:t>I</w:t>
-      </w:r>
-      <w:r>
-        <w:rPr>
-          <w:rFonts w:ascii="Arial" w:hAnsi="Arial" w:cs="Arial"/>
-          <w:b/>
-          <w:sz w:val="24"/>
-          <w:szCs w:val="24"/>
-        </w:rPr>
-        <w:t>NTRODUCTION</w:t>
+        <w:t>INTRODUCTION</w:t>
       </w:r>
     </w:p>
     <w:p>
@@ -2490,7 +2485,16 @@
           <w:sz w:val="20"/>
           <w:szCs w:val="20"/>
         </w:rPr>
-        <w:t>I</w:t>
+        <w:t>Images of digits were taken from a variety of</w:t>
+      </w:r>
+      <w:r>
+        <w:rPr>
+          <w:rFonts w:ascii="Helvetica" w:hAnsi="Helvetica"/>
+          <w:color w:val="000000" w:themeColor="text1"/>
+          <w:sz w:val="23"/>
+          <w:szCs w:val="23"/>
+        </w:rPr>
+        <w:t xml:space="preserve"> </w:t>
       </w:r>
       <w:r>
         <w:rPr>
@@ -2499,61 +2503,7 @@
           <w:sz w:val="20"/>
           <w:szCs w:val="20"/>
         </w:rPr>
-        <w:t xml:space="preserve">mages of digits were taken from a variety </w:t>
-      </w:r>
-      <w:r>
-        <w:rPr>
-          <w:rFonts w:ascii="Arial" w:hAnsi="Arial" w:cs="Arial"/>
-          <w:color w:val="000000" w:themeColor="text1"/>
-          <w:sz w:val="20"/>
-          <w:szCs w:val="20"/>
-        </w:rPr>
-        <w:t>of</w:t>
-      </w:r>
-      <w:r>
-        <w:rPr>
-          <w:rFonts w:ascii="Helvetica" w:hAnsi="Helvetica"/>
-          <w:color w:val="000000" w:themeColor="text1"/>
-          <w:sz w:val="23"/>
-          <w:szCs w:val="23"/>
-        </w:rPr>
-        <w:t xml:space="preserve"> </w:t>
-      </w:r>
-      <w:r>
-        <w:rPr>
-          <w:rFonts w:ascii="Arial" w:hAnsi="Arial" w:cs="Arial"/>
-          <w:color w:val="000000" w:themeColor="text1"/>
-          <w:sz w:val="20"/>
-          <w:szCs w:val="20"/>
-        </w:rPr>
-        <w:t>scanned documents, normalized in size and centered. This makes it an excellent dataset for evaluating models, allowing the developer to focus on the machine learning with very little data cleaning or preparation required.</w:t>
-      </w:r>
-      <w:r>
-        <w:rPr>
-          <w:rFonts w:ascii="Arial" w:hAnsi="Arial" w:cs="Arial"/>
-          <w:color w:val="000000" w:themeColor="text1"/>
-          <w:sz w:val="20"/>
-          <w:szCs w:val="20"/>
-        </w:rPr>
-        <w:t xml:space="preserve"> </w:t>
-      </w:r>
-      <w:r>
-        <w:rPr>
-          <w:rFonts w:ascii="Arial" w:hAnsi="Arial" w:cs="Arial"/>
-          <w:color w:val="000000" w:themeColor="text1"/>
-          <w:sz w:val="20"/>
-          <w:szCs w:val="20"/>
-        </w:rPr>
-        <w:t>Each image is a 28 by 28 pixel square (784 pixels total). A standard spit of the dataset is used to evaluate and compare models, where 60,000 images are used to train a model and a separate set of 10,000 images are used to test it.</w:t>
-      </w:r>
-      <w:r>
-        <w:rPr>
-          <w:rFonts w:ascii="Arial" w:hAnsi="Arial" w:cs="Arial"/>
-          <w:color w:val="000000" w:themeColor="text1"/>
-          <w:sz w:val="20"/>
-          <w:szCs w:val="20"/>
-        </w:rPr>
-        <w:t xml:space="preserve"> </w:t>
+        <w:t xml:space="preserve">scanned documents, normalized in size and centered. This makes it an excellent dataset for evaluating models, allowing the developer to focus on the machine learning with very little data cleaning or preparation required. Each image is a 28 by 28 pixel square (784 pixels total). A standard spit of the dataset is used to evaluate and compare models, where 60,000 images are used to train a model and a separate set of 10,000 images are used to test it. </w:t>
       </w:r>
     </w:p>
     <w:p>
@@ -2605,16 +2555,7 @@
           <w:sz w:val="20"/>
           <w:szCs w:val="20"/>
         </w:rPr>
-        <w:t>The technology is leaping into so much advancement that image recognition will become part and parcel of our daily lives</w:t>
-      </w:r>
-      <w:r>
-        <w:rPr>
-          <w:rFonts w:ascii="Arial" w:hAnsi="Arial" w:cs="Arial"/>
-          <w:color w:val="000000" w:themeColor="text1"/>
-          <w:sz w:val="20"/>
-          <w:szCs w:val="20"/>
-        </w:rPr>
-        <w:t>.</w:t>
+        <w:t>The technology is leaping into so much advancement that image recognition will become part and parcel of our daily lives.</w:t>
       </w:r>
     </w:p>
     <w:p>
@@ -2657,16 +2598,7 @@
           <w:sz w:val="24"/>
           <w:szCs w:val="24"/>
         </w:rPr>
-        <w:t>METHODS AND THEORY</w:t>
-      </w:r>
-      <w:r>
-        <w:rPr>
-          <w:rFonts w:ascii="Arial" w:hAnsi="Arial" w:cs="Arial"/>
-          <w:b/>
-          <w:sz w:val="24"/>
-          <w:szCs w:val="24"/>
-        </w:rPr>
-        <w:t xml:space="preserve"> </w:t>
+        <w:t xml:space="preserve">METHODS AND THEORY </w:t>
       </w:r>
     </w:p>
     <w:p/>
@@ -2782,14 +2714,7 @@
           <w:rFonts w:ascii="Arial" w:hAnsi="Arial" w:cs="Arial"/>
           <w:color w:val="000000" w:themeColor="text1"/>
         </w:rPr>
-        <w:t xml:space="preserve"> </w:t>
-      </w:r>
-      <w:r>
-        <w:rPr>
-          <w:rFonts w:ascii="Arial" w:hAnsi="Arial" w:cs="Arial"/>
-          <w:color w:val="000000" w:themeColor="text1"/>
-        </w:rPr>
-        <w:t>The idea of using Neural network based AI engine is unique, and simple to use. It only requires one time training of the neural network where</w:t>
+        <w:t xml:space="preserve"> The idea of using Neural network based AI engine is unique, and simple to use. It only requires one time training of the neural network where</w:t>
       </w:r>
       <w:r>
         <w:rPr>
@@ -2934,21 +2859,7 @@
           <w:rFonts w:ascii="Arial" w:hAnsi="Arial" w:cs="Arial"/>
           <w:color w:val="000000" w:themeColor="text1"/>
         </w:rPr>
-        <w:t xml:space="preserve">Rq |f(x)| p |x| 2 + 1 . The symbol Xw,q will denote the set of all continuous functions f : R q → R for which (|x| 2 + 1)−1/2f(x) → 0 as x → ∞. We will define a “differential operator” D and smoothness classes Ww,γ,q in terms of this operator in Section 5.1. In the sequel, we will adopt the following convention. The notation </w:t>
-      </w:r>
-      <w:r>
-        <w:rPr>
-          <w:rFonts w:ascii="Arial" w:hAnsi="Arial" w:cs="Arial"/>
-          <w:color w:val="000000" w:themeColor="text1"/>
-        </w:rPr>
-        <w:t xml:space="preserve">A. </w:t>
-      </w:r>
-      <w:r>
-        <w:rPr>
-          <w:rFonts w:ascii="Arial" w:hAnsi="Arial" w:cs="Arial"/>
-          <w:color w:val="000000" w:themeColor="text1"/>
-        </w:rPr>
-        <w:t xml:space="preserve">B means A ≤ cB for some generic positive constant c that may depend upon fixed parameters in the discussion, such as γ, q, but independent of the target function and the number of parameters in the approximating network. By A </w:t>
+        <w:t xml:space="preserve">Rq |f(x)| p |x| 2 + 1 . The symbol Xw,q will denote the set of all continuous functions f : R q → R for which (|x| 2 + 1)−1/2f(x) → 0 as x → ∞. We will define a “differential operator” D and smoothness classes Ww,γ,q in terms of this operator in Section 5.1. In the sequel, we will adopt the following convention. The notation A. B means A ≤ cB for some generic positive constant c that may depend upon fixed parameters in the discussion, such as γ, q, but independent of the target function and the number of parameters in the approximating network. By A </w:t>
       </w:r>
       <w:r>
         <w:rPr>
@@ -3447,39 +3358,7 @@
           <w:color w:val="000000" w:themeColor="text1"/>
           <w:shd w:val="clear" w:color="auto" w:fill="FFFFFF"/>
         </w:rPr>
-        <w:t>.</w:t>
-      </w:r>
-      <w:r>
-        <w:rPr>
-          <w:rFonts w:ascii="Arial" w:hAnsi="Arial" w:cs="Arial"/>
-          <w:color w:val="000000" w:themeColor="text1"/>
-          <w:shd w:val="clear" w:color="auto" w:fill="FFFFFF"/>
-        </w:rPr>
-        <w:t xml:space="preserve"> </w:t>
-      </w:r>
-      <w:r>
-        <w:rPr>
-          <w:rFonts w:ascii="Arial" w:hAnsi="Arial" w:cs="Arial"/>
-          <w:color w:val="000000" w:themeColor="text1"/>
-          <w:shd w:val="clear" w:color="auto" w:fill="FFFFFF"/>
-        </w:rPr>
-        <w:t>You can</w:t>
-      </w:r>
-      <w:r>
-        <w:rPr>
-          <w:rFonts w:ascii="Arial" w:hAnsi="Arial" w:cs="Arial"/>
-          <w:color w:val="000000" w:themeColor="text1"/>
-          <w:shd w:val="clear" w:color="auto" w:fill="FFFFFF"/>
-        </w:rPr>
-        <w:t xml:space="preserve"> also</w:t>
-      </w:r>
-      <w:r>
-        <w:rPr>
-          <w:rFonts w:ascii="Arial" w:hAnsi="Arial" w:cs="Arial"/>
-          <w:color w:val="000000" w:themeColor="text1"/>
-          <w:shd w:val="clear" w:color="auto" w:fill="FFFFFF"/>
-        </w:rPr>
-        <w:t xml:space="preserve"> get very good results using a very simple neural network model with a single hidden layer</w:t>
+        <w:t>. You can also get very good results using a very simple neural network model with a single hidden layer</w:t>
       </w:r>
       <w:r>
         <w:rPr>
@@ -3505,21 +3384,7 @@
           <w:rFonts w:ascii="Arial" w:hAnsi="Arial" w:cs="Arial"/>
           <w:color w:val="000000" w:themeColor="text1"/>
         </w:rPr>
-        <w:t>Neural Networks have really created a new vision in the computer and industrial applications.</w:t>
-      </w:r>
-      <w:r>
-        <w:rPr>
-          <w:rFonts w:ascii="Arial" w:hAnsi="Arial" w:cs="Arial"/>
-          <w:color w:val="000000" w:themeColor="text1"/>
-        </w:rPr>
-        <w:t xml:space="preserve"> </w:t>
-      </w:r>
-      <w:r>
-        <w:rPr>
-          <w:rFonts w:ascii="Arial" w:hAnsi="Arial" w:cs="Arial"/>
-          <w:color w:val="000000" w:themeColor="text1"/>
-        </w:rPr>
-        <w:t>For future work we plan to use the same technique to identify signatures for processing cheques in banking Industry and secondly to develop a face recognition system for HRM Department for student attendance system based on Computer Vision</w:t>
+        <w:t>Neural Networks have really created a new vision in the computer and industrial applications. For future work we plan to use the same technique to identify signatures for processing cheques in banking Industry and secondly to develop a face recognition system for HRM Department for student attendance system based on Computer Vision</w:t>
       </w:r>
       <w:r>
         <w:rPr>
